--- a/study/第十六周作业.docx
+++ b/study/第十六周作业.docx
@@ -7,7 +7,6 @@
         <w:spacing w:line="220" w:lineRule="atLeast"/>
         <w:jc w:val="center"/>
         <w:rPr>
-          <w:rFonts w:hint="eastAsia"/>
           <w:b/>
         </w:rPr>
       </w:pPr>
@@ -39,262 +38,6 @@
         </w:rPr>
         <w:t>日作业</w:t>
       </w:r>
-    </w:p>
-    <w:p>
-      <w:pPr>
-        <w:spacing w:line="220" w:lineRule="atLeast"/>
-        <w:rPr>
-          <w:rFonts w:hint="eastAsia"/>
-          <w:b/>
-          <w:shd w:val="pct15" w:color="auto" w:fill="FFFFFF"/>
-        </w:rPr>
-      </w:pPr>
-      <w:r>
-        <w:rPr>
-          <w:rFonts w:hint="eastAsia"/>
-          <w:b/>
-          <w:color w:val="FF0000"/>
-          <w:shd w:val="pct15" w:color="auto" w:fill="FFFFFF"/>
-        </w:rPr>
-        <w:t>郑、朱</w:t>
-      </w:r>
-      <w:r>
-        <w:rPr>
-          <w:rFonts w:hint="eastAsia"/>
-          <w:b/>
-          <w:shd w:val="pct15" w:color="auto" w:fill="FFFFFF"/>
-        </w:rPr>
-        <w:t>：</w:t>
-      </w:r>
-    </w:p>
-    <w:p>
-      <w:pPr>
-        <w:spacing w:line="220" w:lineRule="atLeast"/>
-        <w:ind w:left="220" w:hangingChars="100" w:hanging="220"/>
-        <w:rPr>
-          <w:rFonts w:hint="eastAsia"/>
-          <w:b/>
-        </w:rPr>
-      </w:pPr>
-      <w:r>
-        <w:rPr>
-          <w:rFonts w:hint="eastAsia"/>
-          <w:b/>
-        </w:rPr>
-        <w:t xml:space="preserve">1. </w:t>
-      </w:r>
-      <w:r>
-        <w:rPr>
-          <w:rFonts w:hint="eastAsia"/>
-          <w:b/>
-        </w:rPr>
-        <w:t>12</w:t>
-      </w:r>
-      <w:r>
-        <w:rPr>
-          <w:rFonts w:hint="eastAsia"/>
-          <w:b/>
-        </w:rPr>
-        <w:t>、</w:t>
-      </w:r>
-      <w:r>
-        <w:rPr>
-          <w:rFonts w:hint="eastAsia"/>
-          <w:b/>
-        </w:rPr>
-        <w:t>4</w:t>
-      </w:r>
-      <w:r>
-        <w:rPr>
-          <w:rFonts w:hint="eastAsia"/>
-          <w:b/>
-        </w:rPr>
-        <w:t>班参选主持人的</w:t>
-      </w:r>
-      <w:r>
-        <w:rPr>
-          <w:rFonts w:hint="eastAsia"/>
-          <w:b/>
-        </w:rPr>
-        <w:t>6</w:t>
-      </w:r>
-      <w:r>
-        <w:rPr>
-          <w:rFonts w:hint="eastAsia"/>
-          <w:b/>
-        </w:rPr>
-        <w:t>位同学均入选了。请</w:t>
-      </w:r>
-      <w:r>
-        <w:rPr>
-          <w:rFonts w:hint="eastAsia"/>
-          <w:b/>
-        </w:rPr>
-        <w:t>分别</w:t>
-      </w:r>
-      <w:r>
-        <w:rPr>
-          <w:rFonts w:hint="eastAsia"/>
-          <w:b/>
-        </w:rPr>
-        <w:t>通知他们准备好参加这周的决赛主持。</w:t>
-      </w:r>
-    </w:p>
-    <w:p>
-      <w:pPr>
-        <w:spacing w:line="220" w:lineRule="atLeast"/>
-        <w:rPr>
-          <w:b/>
-          <w:u w:val="single"/>
-        </w:rPr>
-      </w:pPr>
-      <w:r>
-        <w:rPr>
-          <w:rFonts w:hint="eastAsia"/>
-          <w:b/>
-          <w:u w:val="single"/>
-        </w:rPr>
-        <w:t>今天下午第一场是</w:t>
-      </w:r>
-      <w:r>
-        <w:rPr>
-          <w:rFonts w:hint="eastAsia"/>
-          <w:b/>
-          <w:color w:val="0000FF"/>
-          <w:u w:val="single"/>
-        </w:rPr>
-        <w:t>彭奕钧</w:t>
-      </w:r>
-      <w:r>
-        <w:rPr>
-          <w:rFonts w:hint="eastAsia"/>
-          <w:b/>
-          <w:u w:val="single"/>
-        </w:rPr>
-        <w:t>和</w:t>
-      </w:r>
-      <w:r>
-        <w:rPr>
-          <w:rFonts w:hint="eastAsia"/>
-          <w:b/>
-          <w:color w:val="0000FF"/>
-          <w:u w:val="single"/>
-        </w:rPr>
-        <w:t>谭亦霖</w:t>
-      </w:r>
-      <w:r>
-        <w:rPr>
-          <w:rFonts w:hint="eastAsia"/>
-          <w:b/>
-          <w:u w:val="single"/>
-        </w:rPr>
-        <w:t>。（请通知他俩穿自己的漂亮服装，带好主持稿，</w:t>
-      </w:r>
-      <w:r>
-        <w:rPr>
-          <w:rFonts w:hint="eastAsia"/>
-          <w:b/>
-          <w:color w:val="FF0000"/>
-          <w:u w:val="single"/>
-        </w:rPr>
-        <w:t>下午四点到报告厅主持</w:t>
-      </w:r>
-      <w:r>
-        <w:rPr>
-          <w:rFonts w:hint="eastAsia"/>
-          <w:b/>
-          <w:u w:val="single"/>
-        </w:rPr>
-        <w:t>！重要重要！）</w:t>
-      </w:r>
-    </w:p>
-    <w:p>
-      <w:pPr>
-        <w:spacing w:line="220" w:lineRule="atLeast"/>
-        <w:rPr>
-          <w:rFonts w:hint="eastAsia"/>
-          <w:color w:val="000000" w:themeColor="text1"/>
-        </w:rPr>
-      </w:pPr>
-      <w:r>
-        <w:rPr>
-          <w:rFonts w:hint="eastAsia"/>
-          <w:color w:val="000000" w:themeColor="text1"/>
-        </w:rPr>
-        <w:t xml:space="preserve">2. </w:t>
-      </w:r>
-      <w:r>
-        <w:rPr>
-          <w:rFonts w:hint="eastAsia"/>
-          <w:color w:val="000000" w:themeColor="text1"/>
-        </w:rPr>
-        <w:t>请通知李悦彤、韦景泰在桌面的“</w:t>
-      </w:r>
-      <w:r>
-        <w:rPr>
-          <w:rFonts w:hint="eastAsia"/>
-          <w:color w:val="000000" w:themeColor="text1"/>
-        </w:rPr>
-        <w:t>12</w:t>
-      </w:r>
-      <w:r>
-        <w:rPr>
-          <w:rFonts w:hint="eastAsia"/>
-          <w:color w:val="000000" w:themeColor="text1"/>
-        </w:rPr>
-        <w:t>班、</w:t>
-      </w:r>
-      <w:r>
-        <w:rPr>
-          <w:rFonts w:hint="eastAsia"/>
-          <w:color w:val="000000" w:themeColor="text1"/>
-        </w:rPr>
-        <w:t>4</w:t>
-      </w:r>
-      <w:r>
-        <w:rPr>
-          <w:rFonts w:hint="eastAsia"/>
-          <w:color w:val="000000" w:themeColor="text1"/>
-        </w:rPr>
-        <w:t>班</w:t>
-      </w:r>
-      <w:r>
-        <w:rPr>
-          <w:rFonts w:hint="eastAsia"/>
-          <w:color w:val="000000" w:themeColor="text1"/>
-        </w:rPr>
-        <w:t>U6</w:t>
-      </w:r>
-      <w:r>
-        <w:rPr>
-          <w:rFonts w:hint="eastAsia"/>
-          <w:color w:val="000000" w:themeColor="text1"/>
-        </w:rPr>
-        <w:t>小测</w:t>
-      </w:r>
-      <w:r>
-        <w:rPr>
-          <w:rFonts w:hint="eastAsia"/>
-          <w:color w:val="000000" w:themeColor="text1"/>
-        </w:rPr>
-        <w:t xml:space="preserve"> </w:t>
-      </w:r>
-      <w:r>
-        <w:rPr>
-          <w:rFonts w:hint="eastAsia"/>
-          <w:color w:val="000000" w:themeColor="text1"/>
-        </w:rPr>
-        <w:t>”表格中今天弄完扣分项。</w:t>
-      </w:r>
-    </w:p>
-    <w:p>
-      <w:pPr>
-        <w:spacing w:line="220" w:lineRule="atLeast"/>
-        <w:rPr>
-          <w:rFonts w:hint="eastAsia"/>
-          <w:color w:val="000000" w:themeColor="text1"/>
-        </w:rPr>
-      </w:pPr>
     </w:p>
     <w:p>
       <w:pPr>
@@ -388,9 +131,6 @@
         <w:snapToGrid/>
         <w:spacing w:after="0"/>
         <w:jc w:val="both"/>
-        <w:rPr>
-          <w:rFonts w:hint="eastAsia"/>
-        </w:rPr>
       </w:pPr>
       <w:r>
         <w:rPr>
@@ -416,29 +156,12 @@
         <w:snapToGrid/>
         <w:spacing w:after="0"/>
         <w:jc w:val="both"/>
-        <w:rPr>
-          <w:rFonts w:hint="eastAsia"/>
-        </w:rPr>
-      </w:pPr>
-      <w:r>
-        <w:rPr>
-          <w:rFonts w:hint="eastAsia"/>
-        </w:rPr>
-        <w:t>If the weather _____</w:t>
-      </w:r>
-      <w:proofErr w:type="gramStart"/>
-      <w:r>
-        <w:rPr>
-          <w:rFonts w:hint="eastAsia"/>
-        </w:rPr>
-        <w:t>_(</w:t>
-      </w:r>
-      <w:proofErr w:type="gramEnd"/>
-      <w:r>
-        <w:rPr>
-          <w:rFonts w:hint="eastAsia"/>
-        </w:rPr>
-        <w:t>be) fine, we</w:t>
+      </w:pPr>
+      <w:r>
+        <w:rPr>
+          <w:rFonts w:hint="eastAsia"/>
+        </w:rPr>
+        <w:t>If the weather ______(be) fine, we</w:t>
       </w:r>
       <w:r>
         <w:t>_______(</w:t>
@@ -470,29 +193,12 @@
         <w:snapToGrid/>
         <w:spacing w:after="0"/>
         <w:jc w:val="both"/>
-        <w:rPr>
-          <w:rFonts w:hint="eastAsia"/>
-        </w:rPr>
-      </w:pPr>
-      <w:r>
-        <w:rPr>
-          <w:rFonts w:hint="eastAsia"/>
-        </w:rPr>
-        <w:t>If he ________</w:t>
-      </w:r>
-      <w:proofErr w:type="gramStart"/>
-      <w:r>
-        <w:rPr>
-          <w:rFonts w:hint="eastAsia"/>
-        </w:rPr>
-        <w:t>_(</w:t>
-      </w:r>
-      <w:proofErr w:type="gramEnd"/>
-      <w:r>
-        <w:rPr>
-          <w:rFonts w:hint="eastAsia"/>
-        </w:rPr>
-        <w:t>not leave), I _________(call) the police.</w:t>
+      </w:pPr>
+      <w:r>
+        <w:rPr>
+          <w:rFonts w:hint="eastAsia"/>
+        </w:rPr>
+        <w:t>If he _________(not leave), I _________(call) the police.</w:t>
       </w:r>
     </w:p>
     <w:p>
@@ -506,29 +212,12 @@
         <w:snapToGrid/>
         <w:spacing w:after="0"/>
         <w:jc w:val="both"/>
-        <w:rPr>
-          <w:rFonts w:hint="eastAsia"/>
-        </w:rPr>
-      </w:pPr>
-      <w:r>
-        <w:rPr>
-          <w:rFonts w:hint="eastAsia"/>
-        </w:rPr>
-        <w:t>She ______</w:t>
-      </w:r>
-      <w:proofErr w:type="gramStart"/>
-      <w:r>
-        <w:rPr>
-          <w:rFonts w:hint="eastAsia"/>
-        </w:rPr>
-        <w:t>_(</w:t>
-      </w:r>
-      <w:proofErr w:type="gramEnd"/>
-      <w:r>
-        <w:rPr>
-          <w:rFonts w:hint="eastAsia"/>
-        </w:rPr>
-        <w:t>not make) it if you _______(leave) her alone.</w:t>
+      </w:pPr>
+      <w:r>
+        <w:rPr>
+          <w:rFonts w:hint="eastAsia"/>
+        </w:rPr>
+        <w:t>She _______(not make) it if you _______(leave) her alone.</w:t>
       </w:r>
     </w:p>
     <w:p>
@@ -542,29 +231,12 @@
         <w:snapToGrid/>
         <w:spacing w:after="0"/>
         <w:jc w:val="both"/>
-        <w:rPr>
-          <w:rFonts w:hint="eastAsia"/>
-        </w:rPr>
-      </w:pPr>
-      <w:r>
-        <w:rPr>
-          <w:rFonts w:hint="eastAsia"/>
-        </w:rPr>
-        <w:t>We_______</w:t>
-      </w:r>
-      <w:proofErr w:type="gramStart"/>
-      <w:r>
-        <w:rPr>
-          <w:rFonts w:hint="eastAsia"/>
-        </w:rPr>
-        <w:t>_(</w:t>
-      </w:r>
-      <w:proofErr w:type="gramEnd"/>
-      <w:r>
-        <w:rPr>
-          <w:rFonts w:hint="eastAsia"/>
-        </w:rPr>
-        <w:t>put) off the meeting if it_________(rain).</w:t>
+      </w:pPr>
+      <w:r>
+        <w:rPr>
+          <w:rFonts w:hint="eastAsia"/>
+        </w:rPr>
+        <w:t>We________(put) off the meeting if it_________(rain).</w:t>
       </w:r>
     </w:p>
     <w:p>
@@ -578,29 +250,12 @@
         <w:snapToGrid/>
         <w:spacing w:after="0"/>
         <w:jc w:val="both"/>
-        <w:rPr>
-          <w:rFonts w:hint="eastAsia"/>
-        </w:rPr>
-      </w:pPr>
-      <w:r>
-        <w:rPr>
-          <w:rFonts w:hint="eastAsia"/>
-        </w:rPr>
-        <w:t>Unless she _______</w:t>
-      </w:r>
-      <w:proofErr w:type="gramStart"/>
-      <w:r>
-        <w:rPr>
-          <w:rFonts w:hint="eastAsia"/>
-        </w:rPr>
-        <w:t>_(</w:t>
-      </w:r>
-      <w:proofErr w:type="gramEnd"/>
-      <w:r>
-        <w:rPr>
-          <w:rFonts w:hint="eastAsia"/>
-        </w:rPr>
-        <w:t>agree) to stay, I _________(not stay).</w:t>
+      </w:pPr>
+      <w:r>
+        <w:rPr>
+          <w:rFonts w:hint="eastAsia"/>
+        </w:rPr>
+        <w:t>Unless she ________(agree) to stay, I _________(not stay).</w:t>
       </w:r>
     </w:p>
     <w:p>
@@ -614,29 +269,12 @@
         <w:snapToGrid/>
         <w:spacing w:after="0"/>
         <w:jc w:val="both"/>
-        <w:rPr>
-          <w:rFonts w:hint="eastAsia"/>
-        </w:rPr>
-      </w:pPr>
-      <w:r>
-        <w:rPr>
-          <w:rFonts w:hint="eastAsia"/>
-        </w:rPr>
-        <w:t>She _________</w:t>
-      </w:r>
-      <w:proofErr w:type="gramStart"/>
-      <w:r>
-        <w:rPr>
-          <w:rFonts w:hint="eastAsia"/>
-        </w:rPr>
-        <w:t>_(</w:t>
-      </w:r>
-      <w:proofErr w:type="gramEnd"/>
-      <w:r>
-        <w:rPr>
-          <w:rFonts w:hint="eastAsia"/>
-        </w:rPr>
-        <w:t>be) worried if you________(not get) home on time.</w:t>
+      </w:pPr>
+      <w:r>
+        <w:rPr>
+          <w:rFonts w:hint="eastAsia"/>
+        </w:rPr>
+        <w:t>She __________(be) worried if you________(not get) home on time.</w:t>
       </w:r>
     </w:p>
     <w:p>
@@ -650,29 +288,12 @@
         <w:snapToGrid/>
         <w:spacing w:after="0"/>
         <w:jc w:val="both"/>
-        <w:rPr>
-          <w:rFonts w:hint="eastAsia"/>
-        </w:rPr>
-      </w:pPr>
-      <w:r>
-        <w:rPr>
-          <w:rFonts w:hint="eastAsia"/>
-        </w:rPr>
-        <w:t>You_______</w:t>
-      </w:r>
-      <w:proofErr w:type="gramStart"/>
-      <w:r>
-        <w:rPr>
-          <w:rFonts w:hint="eastAsia"/>
-        </w:rPr>
-        <w:t>_(</w:t>
-      </w:r>
-      <w:proofErr w:type="gramEnd"/>
-      <w:r>
-        <w:rPr>
-          <w:rFonts w:hint="eastAsia"/>
-        </w:rPr>
-        <w:t>feel) lonely unless he _______(go) with you.</w:t>
+      </w:pPr>
+      <w:r>
+        <w:rPr>
+          <w:rFonts w:hint="eastAsia"/>
+        </w:rPr>
+        <w:t>You________(feel) lonely unless he _______(go) with you.</w:t>
       </w:r>
     </w:p>
     <w:p>
@@ -686,48 +307,23 @@
         <w:snapToGrid/>
         <w:spacing w:after="0"/>
         <w:jc w:val="both"/>
-        <w:rPr>
-          <w:rFonts w:hint="eastAsia"/>
-        </w:rPr>
-      </w:pPr>
-      <w:r>
-        <w:rPr>
-          <w:rFonts w:hint="eastAsia"/>
-        </w:rPr>
-        <w:t>Unless he ______</w:t>
-      </w:r>
-      <w:proofErr w:type="gramStart"/>
-      <w:r>
-        <w:rPr>
-          <w:rFonts w:hint="eastAsia"/>
-        </w:rPr>
-        <w:t>_(</w:t>
-      </w:r>
-      <w:proofErr w:type="gramEnd"/>
-      <w:r>
-        <w:rPr>
-          <w:rFonts w:hint="eastAsia"/>
-        </w:rPr>
-        <w:t>obey) the rules, the manager______(get) crazy.</w:t>
+      </w:pPr>
+      <w:r>
+        <w:rPr>
+          <w:rFonts w:hint="eastAsia"/>
+        </w:rPr>
+        <w:t>Unless he _______(obey) the rules, the manager______(get) crazy.</w:t>
       </w:r>
     </w:p>
     <w:p>
       <w:pPr>
         <w:spacing w:line="220" w:lineRule="atLeast"/>
       </w:pPr>
-      <w:proofErr w:type="gramStart"/>
-      <w:r>
-        <w:rPr>
-          <w:rFonts w:hint="eastAsia"/>
-        </w:rPr>
-        <w:t>III.</w:t>
-      </w:r>
-      <w:proofErr w:type="gramEnd"/>
-      <w:r>
-        <w:rPr>
-          <w:rFonts w:hint="eastAsia"/>
-        </w:rPr>
-        <w:t xml:space="preserve"> </w:t>
+      <w:r>
+        <w:rPr>
+          <w:rFonts w:hint="eastAsia"/>
+        </w:rPr>
+        <w:t xml:space="preserve">III. </w:t>
       </w:r>
       <w:r>
         <w:rPr>
@@ -768,6 +364,922 @@
         </w:rPr>
         <w:t>一遍。</w:t>
       </w:r>
+    </w:p>
+    <w:p>
+      <w:pPr>
+        <w:spacing w:line="220" w:lineRule="atLeast"/>
+      </w:pPr>
+    </w:p>
+    <w:p>
+      <w:pPr>
+        <w:spacing w:line="220" w:lineRule="atLeast"/>
+        <w:jc w:val="center"/>
+        <w:rPr>
+          <w:b/>
+        </w:rPr>
+      </w:pPr>
+      <w:r>
+        <w:rPr>
+          <w:rFonts w:hint="eastAsia"/>
+          <w:b/>
+        </w:rPr>
+        <w:t>12</w:t>
+      </w:r>
+      <w:r>
+        <w:rPr>
+          <w:rFonts w:hint="eastAsia"/>
+          <w:b/>
+        </w:rPr>
+        <w:t>月</w:t>
+      </w:r>
+      <w:r>
+        <w:rPr>
+          <w:rFonts w:hint="eastAsia"/>
+          <w:b/>
+        </w:rPr>
+        <w:t>13</w:t>
+      </w:r>
+      <w:r>
+        <w:rPr>
+          <w:rFonts w:hint="eastAsia"/>
+          <w:b/>
+        </w:rPr>
+        <w:t>日作业</w:t>
+      </w:r>
+    </w:p>
+    <w:p>
+      <w:pPr>
+        <w:spacing w:line="220" w:lineRule="atLeast"/>
+        <w:rPr>
+          <w:color w:val="000000" w:themeColor="text1"/>
+        </w:rPr>
+      </w:pPr>
+      <w:r>
+        <w:rPr>
+          <w:rFonts w:hint="eastAsia"/>
+        </w:rPr>
+        <w:t>I.</w:t>
+      </w:r>
+      <w:r>
+        <w:rPr>
+          <w:rFonts w:hint="eastAsia"/>
+          <w:color w:val="000000" w:themeColor="text1"/>
+        </w:rPr>
+        <w:t>完成第</w:t>
+      </w:r>
+      <w:r>
+        <w:rPr>
+          <w:rFonts w:hint="eastAsia"/>
+          <w:color w:val="000000" w:themeColor="text1"/>
+        </w:rPr>
+        <w:t>7</w:t>
+      </w:r>
+      <w:r>
+        <w:rPr>
+          <w:rFonts w:hint="eastAsia"/>
+          <w:color w:val="000000" w:themeColor="text1"/>
+        </w:rPr>
+        <w:t>单元同步精练卷</w:t>
+      </w:r>
+      <w:r>
+        <w:rPr>
+          <w:rFonts w:hint="eastAsia"/>
+          <w:color w:val="000000" w:themeColor="text1"/>
+        </w:rPr>
+        <w:t>reading 2</w:t>
+      </w:r>
+      <w:r>
+        <w:rPr>
+          <w:rFonts w:hint="eastAsia"/>
+          <w:color w:val="000000" w:themeColor="text1"/>
+        </w:rPr>
+        <w:t>、听说、</w:t>
+      </w:r>
+      <w:r>
+        <w:rPr>
+          <w:rFonts w:hint="eastAsia"/>
+          <w:color w:val="000000" w:themeColor="text1"/>
+        </w:rPr>
+        <w:t>Grammar</w:t>
+      </w:r>
+      <w:r>
+        <w:rPr>
+          <w:rFonts w:hint="eastAsia"/>
+          <w:color w:val="000000" w:themeColor="text1"/>
+        </w:rPr>
+        <w:t>部分</w:t>
+      </w:r>
+    </w:p>
+    <w:p>
+      <w:pPr>
+        <w:spacing w:line="220" w:lineRule="atLeast"/>
+      </w:pPr>
+      <w:r>
+        <w:rPr>
+          <w:rFonts w:hint="eastAsia"/>
+          <w:color w:val="000000" w:themeColor="text1"/>
+        </w:rPr>
+        <w:t xml:space="preserve">II. </w:t>
+      </w:r>
+      <w:r>
+        <w:rPr>
+          <w:rFonts w:hint="eastAsia"/>
+        </w:rPr>
+        <w:t>手机朗读第</w:t>
+      </w:r>
+      <w:r>
+        <w:rPr>
+          <w:rFonts w:hint="eastAsia"/>
+        </w:rPr>
+        <w:t>7</w:t>
+      </w:r>
+      <w:r>
+        <w:rPr>
+          <w:rFonts w:hint="eastAsia"/>
+        </w:rPr>
+        <w:t>课</w:t>
+      </w:r>
+      <w:r>
+        <w:rPr>
+          <w:rFonts w:hint="eastAsia"/>
+        </w:rPr>
+        <w:t>M</w:t>
+      </w:r>
+      <w:r>
+        <w:t>o</w:t>
+      </w:r>
+      <w:r>
+        <w:rPr>
+          <w:rFonts w:hint="eastAsia"/>
+        </w:rPr>
+        <w:t>re practice</w:t>
+      </w:r>
+      <w:r>
+        <w:rPr>
+          <w:rFonts w:hint="eastAsia"/>
+        </w:rPr>
+        <w:t>一遍。</w:t>
+      </w:r>
+    </w:p>
+    <w:p>
+      <w:pPr>
+        <w:spacing w:line="220" w:lineRule="atLeast"/>
+        <w:rPr>
+          <w:color w:val="000000" w:themeColor="text1"/>
+        </w:rPr>
+      </w:pPr>
+    </w:p>
+    <w:p>
+      <w:pPr>
+        <w:spacing w:line="220" w:lineRule="atLeast"/>
+        <w:jc w:val="center"/>
+        <w:rPr>
+          <w:b/>
+          <w:color w:val="000000" w:themeColor="text1"/>
+        </w:rPr>
+      </w:pPr>
+      <w:r>
+        <w:rPr>
+          <w:rFonts w:hint="eastAsia"/>
+          <w:b/>
+          <w:color w:val="000000" w:themeColor="text1"/>
+        </w:rPr>
+        <w:t>12</w:t>
+      </w:r>
+      <w:r>
+        <w:rPr>
+          <w:rFonts w:hint="eastAsia"/>
+          <w:b/>
+          <w:color w:val="000000" w:themeColor="text1"/>
+        </w:rPr>
+        <w:t>月</w:t>
+      </w:r>
+      <w:r>
+        <w:rPr>
+          <w:rFonts w:hint="eastAsia"/>
+          <w:b/>
+          <w:color w:val="000000" w:themeColor="text1"/>
+        </w:rPr>
+        <w:t>14</w:t>
+      </w:r>
+      <w:r>
+        <w:rPr>
+          <w:rFonts w:hint="eastAsia"/>
+          <w:b/>
+          <w:color w:val="000000" w:themeColor="text1"/>
+        </w:rPr>
+        <w:t>日作业</w:t>
+      </w:r>
+    </w:p>
+    <w:p>
+      <w:pPr>
+        <w:rPr>
+          <w:b/>
+        </w:rPr>
+      </w:pPr>
+      <w:r>
+        <w:rPr>
+          <w:rFonts w:hint="eastAsia"/>
+          <w:b/>
+        </w:rPr>
+        <w:t xml:space="preserve">I. </w:t>
+      </w:r>
+      <w:r>
+        <w:rPr>
+          <w:rFonts w:hint="eastAsia"/>
+          <w:b/>
+        </w:rPr>
+        <w:t>作业本</w:t>
+      </w:r>
+    </w:p>
+    <w:p>
+      <w:pPr>
+        <w:rPr>
+          <w:rFonts w:cs="Times New Roman"/>
+          <w:b/>
+        </w:rPr>
+      </w:pPr>
+      <w:r>
+        <w:rPr>
+          <w:rFonts w:cs="Times New Roman" w:hint="eastAsia"/>
+          <w:b/>
+        </w:rPr>
+        <w:t>改错</w:t>
+      </w:r>
+    </w:p>
+    <w:p>
+      <w:pPr>
+        <w:widowControl w:val="0"/>
+        <w:numPr>
+          <w:ilvl w:val="1"/>
+          <w:numId w:val="2"/>
+        </w:numPr>
+        <w:adjustRightInd/>
+        <w:snapToGrid/>
+        <w:spacing w:after="0"/>
+        <w:jc w:val="both"/>
+        <w:rPr>
+          <w:rFonts w:cs="Times New Roman"/>
+          <w:b/>
+        </w:rPr>
+      </w:pPr>
+      <w:r>
+        <w:rPr>
+          <w:rFonts w:cs="Times New Roman" w:hint="eastAsia"/>
+          <w:b/>
+        </w:rPr>
+        <w:t>She doesn</w:t>
+      </w:r>
+      <w:r>
+        <w:rPr>
+          <w:rFonts w:cs="Times New Roman"/>
+          <w:b/>
+        </w:rPr>
+        <w:t>’</w:t>
+      </w:r>
+      <w:r>
+        <w:rPr>
+          <w:rFonts w:cs="Times New Roman" w:hint="eastAsia"/>
+          <w:b/>
+        </w:rPr>
+        <w:t xml:space="preserve">t tell me if John finishes the job tomorrow. If he finishes it, </w:t>
+      </w:r>
+      <w:r>
+        <w:rPr>
+          <w:rFonts w:cs="Times New Roman" w:hint="eastAsia"/>
+          <w:b/>
+        </w:rPr>
+        <w:t>his boss will be pleased</w:t>
+      </w:r>
+      <w:r>
+        <w:rPr>
+          <w:rFonts w:cs="Times New Roman" w:hint="eastAsia"/>
+          <w:b/>
+        </w:rPr>
+        <w:t>.</w:t>
+      </w:r>
+    </w:p>
+    <w:p>
+      <w:pPr>
+        <w:widowControl w:val="0"/>
+        <w:numPr>
+          <w:ilvl w:val="1"/>
+          <w:numId w:val="2"/>
+        </w:numPr>
+        <w:adjustRightInd/>
+        <w:snapToGrid/>
+        <w:spacing w:after="0"/>
+        <w:jc w:val="both"/>
+        <w:rPr>
+          <w:rFonts w:cs="Times New Roman"/>
+          <w:b/>
+        </w:rPr>
+      </w:pPr>
+      <w:r>
+        <w:rPr>
+          <w:rFonts w:cs="Times New Roman" w:hint="eastAsia"/>
+          <w:b/>
+        </w:rPr>
+        <w:t>Unless she fails the test, her mother will be very worried.</w:t>
+      </w:r>
+    </w:p>
+    <w:p>
+      <w:pPr>
+        <w:widowControl w:val="0"/>
+        <w:numPr>
+          <w:ilvl w:val="1"/>
+          <w:numId w:val="2"/>
+        </w:numPr>
+        <w:adjustRightInd/>
+        <w:snapToGrid/>
+        <w:spacing w:after="0"/>
+        <w:jc w:val="both"/>
+        <w:rPr>
+          <w:rFonts w:cs="Times New Roman"/>
+          <w:b/>
+        </w:rPr>
+      </w:pPr>
+      <w:r>
+        <w:rPr>
+          <w:rFonts w:cs="Times New Roman" w:hint="eastAsia"/>
+          <w:b/>
+        </w:rPr>
+        <w:t xml:space="preserve">--Do you mind her share the cake with us?  </w:t>
+      </w:r>
+      <w:r>
+        <w:rPr>
+          <w:rFonts w:cs="Times New Roman" w:hint="eastAsia"/>
+          <w:b/>
+        </w:rPr>
+        <w:t xml:space="preserve">--Of course not. </w:t>
+      </w:r>
+    </w:p>
+    <w:p>
+      <w:pPr>
+        <w:widowControl w:val="0"/>
+        <w:numPr>
+          <w:ilvl w:val="1"/>
+          <w:numId w:val="2"/>
+        </w:numPr>
+        <w:adjustRightInd/>
+        <w:snapToGrid/>
+        <w:spacing w:after="0"/>
+        <w:jc w:val="both"/>
+        <w:rPr>
+          <w:rFonts w:cs="Times New Roman"/>
+          <w:b/>
+        </w:rPr>
+      </w:pPr>
+      <w:r>
+        <w:rPr>
+          <w:rFonts w:cs="Times New Roman" w:hint="eastAsia"/>
+          <w:b/>
+        </w:rPr>
+        <w:t>Follow his advice, or you will have trouble to do the job.</w:t>
+      </w:r>
+    </w:p>
+    <w:p>
+      <w:pPr>
+        <w:widowControl w:val="0"/>
+        <w:numPr>
+          <w:ilvl w:val="1"/>
+          <w:numId w:val="2"/>
+        </w:numPr>
+        <w:adjustRightInd/>
+        <w:snapToGrid/>
+        <w:spacing w:after="0"/>
+        <w:jc w:val="both"/>
+        <w:rPr>
+          <w:rFonts w:cs="Times New Roman"/>
+          <w:b/>
+        </w:rPr>
+      </w:pPr>
+      <w:r>
+        <w:rPr>
+          <w:rFonts w:cs="Times New Roman" w:hint="eastAsia"/>
+          <w:b/>
+        </w:rPr>
+        <w:t>The book worth $28. It</w:t>
+      </w:r>
+      <w:r>
+        <w:rPr>
+          <w:rFonts w:cs="Times New Roman"/>
+          <w:b/>
+        </w:rPr>
+        <w:t>’</w:t>
+      </w:r>
+      <w:r>
+        <w:rPr>
+          <w:rFonts w:cs="Times New Roman" w:hint="eastAsia"/>
+          <w:b/>
+        </w:rPr>
+        <w:t>s worth buying.</w:t>
+      </w:r>
+    </w:p>
+    <w:p>
+      <w:pPr>
+        <w:ind w:firstLineChars="200" w:firstLine="440"/>
+        <w:rPr>
+          <w:rFonts w:cs="Times New Roman"/>
+          <w:b/>
+        </w:rPr>
+      </w:pPr>
+      <w:r>
+        <w:rPr>
+          <w:rFonts w:cs="Times New Roman" w:hint="eastAsia"/>
+          <w:b/>
+        </w:rPr>
+        <w:t xml:space="preserve">6. If </w:t>
+      </w:r>
+      <w:r>
+        <w:rPr>
+          <w:rFonts w:cs="Times New Roman"/>
+          <w:b/>
+        </w:rPr>
+        <w:t>the</w:t>
+      </w:r>
+      <w:r>
+        <w:rPr>
+          <w:rFonts w:cs="Times New Roman" w:hint="eastAsia"/>
+          <w:b/>
+        </w:rPr>
+        <w:t xml:space="preserve"> weather fine tomorrow, we</w:t>
+      </w:r>
+      <w:r>
+        <w:rPr>
+          <w:rFonts w:cs="Times New Roman"/>
+          <w:b/>
+        </w:rPr>
+        <w:t>’</w:t>
+      </w:r>
+      <w:r>
+        <w:rPr>
+          <w:rFonts w:cs="Times New Roman" w:hint="eastAsia"/>
+          <w:b/>
+        </w:rPr>
+        <w:t xml:space="preserve">ll go hiking. </w:t>
+      </w:r>
+    </w:p>
+    <w:p>
+      <w:pPr>
+        <w:widowControl w:val="0"/>
+        <w:adjustRightInd/>
+        <w:snapToGrid/>
+        <w:spacing w:after="0"/>
+        <w:ind w:firstLineChars="200" w:firstLine="440"/>
+        <w:jc w:val="both"/>
+        <w:rPr>
+          <w:rFonts w:cs="Times New Roman"/>
+          <w:b/>
+        </w:rPr>
+      </w:pPr>
+      <w:r>
+        <w:rPr>
+          <w:rFonts w:cs="Times New Roman" w:hint="eastAsia"/>
+          <w:b/>
+        </w:rPr>
+        <w:t xml:space="preserve">7. If he will join us, we will succeed in winning the game.       </w:t>
+      </w:r>
+    </w:p>
+    <w:p>
+      <w:pPr>
+        <w:ind w:firstLineChars="200" w:firstLine="440"/>
+        <w:rPr>
+          <w:rFonts w:cs="Times New Roman"/>
+          <w:b/>
+        </w:rPr>
+      </w:pPr>
+      <w:r>
+        <w:rPr>
+          <w:rFonts w:cs="Times New Roman" w:hint="eastAsia"/>
+          <w:b/>
+        </w:rPr>
+        <w:t>8. Her room is similar as mine.</w:t>
+      </w:r>
+    </w:p>
+    <w:p>
+      <w:pPr>
+        <w:ind w:firstLineChars="200" w:firstLine="440"/>
+        <w:rPr>
+          <w:rFonts w:cs="Times New Roman"/>
+          <w:b/>
+        </w:rPr>
+      </w:pPr>
+      <w:r>
+        <w:rPr>
+          <w:rFonts w:cs="Times New Roman" w:hint="eastAsia"/>
+          <w:b/>
+        </w:rPr>
+        <w:t>9. You can learn a lot from writing such as you can write good stories.</w:t>
+      </w:r>
+    </w:p>
+    <w:p>
+      <w:pPr>
+        <w:ind w:firstLineChars="200" w:firstLine="440"/>
+        <w:rPr>
+          <w:rFonts w:cs="Times New Roman"/>
+          <w:b/>
+        </w:rPr>
+      </w:pPr>
+      <w:r>
+        <w:rPr>
+          <w:rFonts w:cs="Times New Roman" w:hint="eastAsia"/>
+          <w:b/>
+        </w:rPr>
+        <w:t>10.Reading can relax ourselves.</w:t>
+      </w:r>
+    </w:p>
+    <w:p>
+      <w:pPr>
+        <w:ind w:firstLineChars="200" w:firstLine="440"/>
+        <w:rPr>
+          <w:rFonts w:cs="Times New Roman"/>
+          <w:b/>
+        </w:rPr>
+      </w:pPr>
+      <w:r>
+        <w:rPr>
+          <w:rFonts w:cs="Times New Roman" w:hint="eastAsia"/>
+          <w:b/>
+        </w:rPr>
+        <w:lastRenderedPageBreak/>
+        <w:t xml:space="preserve">11. Reading can give </w:t>
+      </w:r>
+      <w:r>
+        <w:rPr>
+          <w:rFonts w:cs="Times New Roman" w:hint="eastAsia"/>
+          <w:b/>
+        </w:rPr>
+        <w:t>us</w:t>
+      </w:r>
+      <w:r>
+        <w:rPr>
+          <w:rFonts w:cs="Times New Roman" w:hint="eastAsia"/>
+          <w:b/>
+        </w:rPr>
+        <w:t xml:space="preserve"> many knowledge and information.</w:t>
+      </w:r>
+    </w:p>
+    <w:p>
+      <w:pPr>
+        <w:spacing w:line="220" w:lineRule="atLeast"/>
+        <w:ind w:left="330" w:hangingChars="150" w:hanging="330"/>
+        <w:rPr>
+          <w:color w:val="000000" w:themeColor="text1"/>
+        </w:rPr>
+      </w:pPr>
+      <w:r>
+        <w:rPr>
+          <w:rFonts w:hint="eastAsia"/>
+          <w:color w:val="000000" w:themeColor="text1"/>
+        </w:rPr>
+        <w:t xml:space="preserve">II. </w:t>
+      </w:r>
+      <w:r>
+        <w:rPr>
+          <w:rFonts w:hint="eastAsia"/>
+          <w:color w:val="000000" w:themeColor="text1"/>
+        </w:rPr>
+        <w:t>完成综合练习册</w:t>
+      </w:r>
+      <w:r>
+        <w:rPr>
+          <w:rFonts w:hint="eastAsia"/>
+          <w:color w:val="000000" w:themeColor="text1"/>
+        </w:rPr>
+        <w:t>P118-119</w:t>
+      </w:r>
+      <w:r>
+        <w:rPr>
+          <w:rFonts w:hint="eastAsia"/>
+          <w:color w:val="000000" w:themeColor="text1"/>
+        </w:rPr>
+        <w:t>的</w:t>
+      </w:r>
+      <w:r>
+        <w:rPr>
+          <w:rFonts w:hint="eastAsia"/>
+          <w:color w:val="000000" w:themeColor="text1"/>
+        </w:rPr>
+        <w:t>Passage B</w:t>
+      </w:r>
+      <w:r>
+        <w:rPr>
+          <w:rFonts w:hint="eastAsia"/>
+          <w:color w:val="000000" w:themeColor="text1"/>
+        </w:rPr>
+        <w:t>、</w:t>
+      </w:r>
+      <w:r>
+        <w:rPr>
+          <w:rFonts w:hint="eastAsia"/>
+          <w:color w:val="000000" w:themeColor="text1"/>
+        </w:rPr>
+        <w:t>C</w:t>
+      </w:r>
+      <w:r>
+        <w:rPr>
+          <w:rFonts w:hint="eastAsia"/>
+          <w:color w:val="000000" w:themeColor="text1"/>
+        </w:rPr>
+        <w:t>，</w:t>
+      </w:r>
+      <w:r>
+        <w:rPr>
+          <w:rFonts w:hint="eastAsia"/>
+          <w:color w:val="000000" w:themeColor="text1"/>
+        </w:rPr>
+        <w:t>P122-123</w:t>
+      </w:r>
+      <w:r>
+        <w:rPr>
+          <w:rFonts w:hint="eastAsia"/>
+          <w:color w:val="000000" w:themeColor="text1"/>
+        </w:rPr>
+        <w:t>的</w:t>
+      </w:r>
+      <w:r>
+        <w:rPr>
+          <w:rFonts w:hint="eastAsia"/>
+          <w:color w:val="000000" w:themeColor="text1"/>
+        </w:rPr>
+        <w:t>Passage B1</w:t>
+      </w:r>
+      <w:r>
+        <w:rPr>
+          <w:rFonts w:hint="eastAsia"/>
+          <w:color w:val="000000" w:themeColor="text1"/>
+        </w:rPr>
+        <w:t>、</w:t>
+      </w:r>
+      <w:r>
+        <w:rPr>
+          <w:rFonts w:hint="eastAsia"/>
+          <w:color w:val="000000" w:themeColor="text1"/>
+        </w:rPr>
+        <w:t>C</w:t>
+      </w:r>
+      <w:r>
+        <w:rPr>
+          <w:rFonts w:hint="eastAsia"/>
+          <w:color w:val="000000" w:themeColor="text1"/>
+        </w:rPr>
+        <w:t>和评价手册的</w:t>
+      </w:r>
+      <w:r>
+        <w:rPr>
+          <w:rFonts w:hint="eastAsia"/>
+          <w:color w:val="000000" w:themeColor="text1"/>
+        </w:rPr>
+        <w:t>Reading B</w:t>
+      </w:r>
+      <w:r>
+        <w:rPr>
+          <w:rFonts w:hint="eastAsia"/>
+          <w:color w:val="000000" w:themeColor="text1"/>
+        </w:rPr>
+        <w:t>、</w:t>
+      </w:r>
+      <w:r>
+        <w:rPr>
+          <w:rFonts w:hint="eastAsia"/>
+          <w:color w:val="000000" w:themeColor="text1"/>
+        </w:rPr>
+        <w:t>C</w:t>
+      </w:r>
+      <w:r>
+        <w:rPr>
+          <w:rFonts w:hint="eastAsia"/>
+          <w:color w:val="000000" w:themeColor="text1"/>
+        </w:rPr>
+        <w:t>。</w:t>
+      </w:r>
+    </w:p>
+    <w:p>
+      <w:pPr>
+        <w:spacing w:line="220" w:lineRule="atLeast"/>
+        <w:ind w:left="330" w:hangingChars="150" w:hanging="330"/>
+        <w:rPr>
+          <w:color w:val="000000" w:themeColor="text1"/>
+        </w:rPr>
+      </w:pPr>
+      <w:r>
+        <w:rPr>
+          <w:rFonts w:hint="eastAsia"/>
+          <w:color w:val="000000" w:themeColor="text1"/>
+        </w:rPr>
+        <w:t xml:space="preserve">III. </w:t>
+      </w:r>
+      <w:r>
+        <w:rPr>
+          <w:rFonts w:hint="eastAsia"/>
+          <w:color w:val="000000" w:themeColor="text1"/>
+        </w:rPr>
+        <w:t>朗读</w:t>
+      </w:r>
+      <w:r>
+        <w:rPr>
+          <w:rFonts w:hint="eastAsia"/>
+          <w:color w:val="000000" w:themeColor="text1"/>
+        </w:rPr>
+        <w:t>More Practice</w:t>
+      </w:r>
+      <w:r>
+        <w:rPr>
+          <w:rFonts w:hint="eastAsia"/>
+          <w:color w:val="000000" w:themeColor="text1"/>
+        </w:rPr>
+        <w:t>两遍，签名。</w:t>
+      </w:r>
+    </w:p>
+    <w:p>
+      <w:pPr>
+        <w:spacing w:line="220" w:lineRule="atLeast"/>
+      </w:pPr>
+      <w:r>
+        <w:rPr>
+          <w:rFonts w:hint="eastAsia"/>
+        </w:rPr>
+        <w:t>(</w:t>
+      </w:r>
+      <w:r>
+        <w:rPr>
+          <w:rFonts w:hint="eastAsia"/>
+          <w:color w:val="FF0000"/>
+        </w:rPr>
+        <w:t>12</w:t>
+      </w:r>
+      <w:r>
+        <w:rPr>
+          <w:rFonts w:hint="eastAsia"/>
+          <w:color w:val="FF0000"/>
+        </w:rPr>
+        <w:t>班同学务必完成第</w:t>
+      </w:r>
+      <w:r>
+        <w:rPr>
+          <w:rFonts w:hint="eastAsia"/>
+          <w:color w:val="FF0000"/>
+        </w:rPr>
+        <w:t>7</w:t>
+      </w:r>
+      <w:r>
+        <w:rPr>
+          <w:rFonts w:hint="eastAsia"/>
+          <w:color w:val="FF0000"/>
+        </w:rPr>
+        <w:t>课课堂</w:t>
+      </w:r>
+      <w:r>
+        <w:rPr>
+          <w:rFonts w:hint="eastAsia"/>
+          <w:color w:val="FF0000"/>
+        </w:rPr>
+        <w:t>同步</w:t>
+      </w:r>
+      <w:r>
+        <w:rPr>
+          <w:rFonts w:hint="eastAsia"/>
+          <w:color w:val="FF0000"/>
+        </w:rPr>
+        <w:t>精炼卷答案的核对，明天测验有题目在内我概不负责</w:t>
+      </w:r>
+      <w:r>
+        <w:rPr>
+          <w:rFonts w:hint="eastAsia"/>
+        </w:rPr>
+        <w:t>)</w:t>
+      </w:r>
+    </w:p>
+    <w:p>
+      <w:pPr>
+        <w:spacing w:line="220" w:lineRule="atLeast"/>
+        <w:rPr>
+          <w:b/>
+          <w:color w:val="0000FF"/>
+        </w:rPr>
+      </w:pPr>
+      <w:r>
+        <w:rPr>
+          <w:rFonts w:hint="eastAsia"/>
+          <w:b/>
+          <w:color w:val="0000FF"/>
+        </w:rPr>
+        <w:t>朱郑：</w:t>
+      </w:r>
+    </w:p>
+    <w:p>
+      <w:pPr>
+        <w:spacing w:line="220" w:lineRule="atLeast"/>
+        <w:rPr>
+          <w:rFonts w:hint="eastAsia"/>
+          <w:color w:val="FF0000"/>
+        </w:rPr>
+      </w:pPr>
+      <w:r>
+        <w:rPr>
+          <w:rFonts w:hint="eastAsia"/>
+          <w:color w:val="FF0000"/>
+        </w:rPr>
+        <w:t xml:space="preserve">1. </w:t>
+      </w:r>
+      <w:r>
+        <w:rPr>
+          <w:rFonts w:hint="eastAsia"/>
+          <w:color w:val="FF0000"/>
+        </w:rPr>
+        <w:t>上周表演的同学准备好周五表演。</w:t>
+      </w:r>
+    </w:p>
+    <w:p>
+      <w:pPr>
+        <w:spacing w:line="220" w:lineRule="atLeast"/>
+        <w:rPr>
+          <w:color w:val="FF0000"/>
+        </w:rPr>
+      </w:pPr>
+      <w:r>
+        <w:rPr>
+          <w:rFonts w:hint="eastAsia"/>
+          <w:color w:val="FF0000"/>
+        </w:rPr>
+        <w:t xml:space="preserve">2. </w:t>
+      </w:r>
+      <w:r>
+        <w:rPr>
+          <w:rFonts w:hint="eastAsia"/>
+          <w:color w:val="FF0000"/>
+        </w:rPr>
+        <w:t>重要：</w:t>
+      </w:r>
+      <w:r>
+        <w:rPr>
+          <w:rFonts w:hint="eastAsia"/>
+          <w:color w:val="FF0000"/>
+        </w:rPr>
+        <w:t>周五讲</w:t>
+      </w:r>
+      <w:r>
+        <w:rPr>
+          <w:rFonts w:hint="eastAsia"/>
+          <w:color w:val="FF0000"/>
+        </w:rPr>
+        <w:t>teens</w:t>
+      </w:r>
+      <w:r>
+        <w:rPr>
+          <w:rFonts w:hint="eastAsia"/>
+          <w:color w:val="FF0000"/>
+        </w:rPr>
+        <w:t>报纸，记得通知同学们带</w:t>
+      </w:r>
+      <w:r>
+        <w:rPr>
+          <w:rFonts w:hint="eastAsia"/>
+          <w:color w:val="FF0000"/>
+        </w:rPr>
+        <w:t>9</w:t>
+      </w:r>
+      <w:r>
+        <w:rPr>
+          <w:rFonts w:hint="eastAsia"/>
+          <w:color w:val="FF0000"/>
+        </w:rPr>
+        <w:t>、</w:t>
+      </w:r>
+      <w:r>
+        <w:rPr>
+          <w:rFonts w:hint="eastAsia"/>
+          <w:color w:val="FF0000"/>
+        </w:rPr>
+        <w:t>10</w:t>
+      </w:r>
+      <w:r>
+        <w:rPr>
+          <w:rFonts w:hint="eastAsia"/>
+          <w:color w:val="FF0000"/>
+        </w:rPr>
+        <w:t>、</w:t>
+      </w:r>
+      <w:r>
+        <w:rPr>
+          <w:rFonts w:hint="eastAsia"/>
+          <w:color w:val="FF0000"/>
+        </w:rPr>
+        <w:t>11</w:t>
+      </w:r>
+      <w:r>
+        <w:rPr>
+          <w:rFonts w:hint="eastAsia"/>
+          <w:color w:val="FF0000"/>
+        </w:rPr>
+        <w:t>期来校。</w:t>
+      </w:r>
+    </w:p>
+    <w:p>
+      <w:pPr>
+        <w:spacing w:line="220" w:lineRule="atLeast"/>
+      </w:pPr>
     </w:p>
     <w:sectPr>
       <w:pgSz w:w="11906" w:h="16838"/>
@@ -779,9 +1291,178 @@
 </w:document>
 </file>
 
+<file path=word/endnotes.xml><?xml version="1.0" encoding="utf-8"?>
+<w:endnotes xmlns:ve="http://schemas.openxmlformats.org/markup-compatibility/2006" xmlns:o="urn:schemas-microsoft-com:office:office" xmlns:r="http://schemas.openxmlformats.org/officeDocument/2006/relationships" xmlns:m="http://schemas.openxmlformats.org/officeDocument/2006/math" xmlns:v="urn:schemas-microsoft-com:vml" xmlns:wp="http://schemas.openxmlformats.org/drawingml/2006/wordprocessingDrawing" xmlns:w10="urn:schemas-microsoft-com:office:word" xmlns:w="http://schemas.openxmlformats.org/wordprocessingml/2006/main" xmlns:wne="http://schemas.microsoft.com/office/word/2006/wordml">
+  <w:endnote w:type="separator" w:id="-1">
+    <w:p>
+      <w:pPr>
+        <w:spacing w:after="0"/>
+      </w:pPr>
+      <w:r>
+        <w:separator/>
+      </w:r>
+    </w:p>
+  </w:endnote>
+  <w:endnote w:type="continuationSeparator" w:id="0">
+    <w:p>
+      <w:pPr>
+        <w:spacing w:after="0"/>
+      </w:pPr>
+      <w:r>
+        <w:continuationSeparator/>
+      </w:r>
+    </w:p>
+  </w:endnote>
+</w:endnotes>
+</file>
+
+<file path=word/footnotes.xml><?xml version="1.0" encoding="utf-8"?>
+<w:footnotes xmlns:ve="http://schemas.openxmlformats.org/markup-compatibility/2006" xmlns:o="urn:schemas-microsoft-com:office:office" xmlns:r="http://schemas.openxmlformats.org/officeDocument/2006/relationships" xmlns:m="http://schemas.openxmlformats.org/officeDocument/2006/math" xmlns:v="urn:schemas-microsoft-com:vml" xmlns:wp="http://schemas.openxmlformats.org/drawingml/2006/wordprocessingDrawing" xmlns:w10="urn:schemas-microsoft-com:office:word" xmlns:w="http://schemas.openxmlformats.org/wordprocessingml/2006/main" xmlns:wne="http://schemas.microsoft.com/office/word/2006/wordml">
+  <w:footnote w:type="separator" w:id="-1">
+    <w:p>
+      <w:pPr>
+        <w:spacing w:after="0"/>
+      </w:pPr>
+      <w:r>
+        <w:separator/>
+      </w:r>
+    </w:p>
+  </w:footnote>
+  <w:footnote w:type="continuationSeparator" w:id="0">
+    <w:p>
+      <w:pPr>
+        <w:spacing w:after="0"/>
+      </w:pPr>
+      <w:r>
+        <w:continuationSeparator/>
+      </w:r>
+    </w:p>
+  </w:footnote>
+</w:footnotes>
+</file>
+
 <file path=word/numbering.xml><?xml version="1.0" encoding="utf-8"?>
 <w:numbering xmlns:ve="http://schemas.openxmlformats.org/markup-compatibility/2006" xmlns:o="urn:schemas-microsoft-com:office:office" xmlns:r="http://schemas.openxmlformats.org/officeDocument/2006/relationships" xmlns:m="http://schemas.openxmlformats.org/officeDocument/2006/math" xmlns:v="urn:schemas-microsoft-com:vml" xmlns:wp="http://schemas.openxmlformats.org/drawingml/2006/wordprocessingDrawing" xmlns:w10="urn:schemas-microsoft-com:office:word" xmlns:w="http://schemas.openxmlformats.org/wordprocessingml/2006/main" xmlns:wne="http://schemas.microsoft.com/office/word/2006/wordml">
   <w:abstractNum w:abstractNumId="0">
+    <w:nsid w:val="605019CE"/>
+    <w:multiLevelType w:val="hybridMultilevel"/>
+    <w:tmpl w:val="1FCAD1E2"/>
+    <w:lvl w:ilvl="0" w:tplc="7E10C51C">
+      <w:start w:val="1"/>
+      <w:numFmt w:val="upperRoman"/>
+      <w:lvlText w:val="%1."/>
+      <w:lvlJc w:val="left"/>
+      <w:pPr>
+        <w:tabs>
+          <w:tab w:val="num" w:pos="720"/>
+        </w:tabs>
+        <w:ind w:left="720" w:hanging="720"/>
+      </w:pPr>
+      <w:rPr>
+        <w:rFonts w:hint="default"/>
+      </w:rPr>
+    </w:lvl>
+    <w:lvl w:ilvl="1" w:tplc="61B82FC6">
+      <w:start w:val="1"/>
+      <w:numFmt w:val="decimal"/>
+      <w:lvlText w:val="%2."/>
+      <w:lvlJc w:val="left"/>
+      <w:pPr>
+        <w:tabs>
+          <w:tab w:val="num" w:pos="780"/>
+        </w:tabs>
+        <w:ind w:left="780" w:hanging="360"/>
+      </w:pPr>
+      <w:rPr>
+        <w:rFonts w:hint="default"/>
+      </w:rPr>
+    </w:lvl>
+    <w:lvl w:ilvl="2" w:tplc="0409001B" w:tentative="1">
+      <w:start w:val="1"/>
+      <w:numFmt w:val="lowerRoman"/>
+      <w:lvlText w:val="%3."/>
+      <w:lvlJc w:val="right"/>
+      <w:pPr>
+        <w:tabs>
+          <w:tab w:val="num" w:pos="1260"/>
+        </w:tabs>
+        <w:ind w:left="1260" w:hanging="420"/>
+      </w:pPr>
+    </w:lvl>
+    <w:lvl w:ilvl="3" w:tplc="0409000F" w:tentative="1">
+      <w:start w:val="1"/>
+      <w:numFmt w:val="decimal"/>
+      <w:lvlText w:val="%4."/>
+      <w:lvlJc w:val="left"/>
+      <w:pPr>
+        <w:tabs>
+          <w:tab w:val="num" w:pos="1680"/>
+        </w:tabs>
+        <w:ind w:left="1680" w:hanging="420"/>
+      </w:pPr>
+    </w:lvl>
+    <w:lvl w:ilvl="4" w:tplc="04090019" w:tentative="1">
+      <w:start w:val="1"/>
+      <w:numFmt w:val="lowerLetter"/>
+      <w:lvlText w:val="%5)"/>
+      <w:lvlJc w:val="left"/>
+      <w:pPr>
+        <w:tabs>
+          <w:tab w:val="num" w:pos="2100"/>
+        </w:tabs>
+        <w:ind w:left="2100" w:hanging="420"/>
+      </w:pPr>
+    </w:lvl>
+    <w:lvl w:ilvl="5" w:tplc="0409001B" w:tentative="1">
+      <w:start w:val="1"/>
+      <w:numFmt w:val="lowerRoman"/>
+      <w:lvlText w:val="%6."/>
+      <w:lvlJc w:val="right"/>
+      <w:pPr>
+        <w:tabs>
+          <w:tab w:val="num" w:pos="2520"/>
+        </w:tabs>
+        <w:ind w:left="2520" w:hanging="420"/>
+      </w:pPr>
+    </w:lvl>
+    <w:lvl w:ilvl="6" w:tplc="0409000F" w:tentative="1">
+      <w:start w:val="1"/>
+      <w:numFmt w:val="decimal"/>
+      <w:lvlText w:val="%7."/>
+      <w:lvlJc w:val="left"/>
+      <w:pPr>
+        <w:tabs>
+          <w:tab w:val="num" w:pos="2940"/>
+        </w:tabs>
+        <w:ind w:left="2940" w:hanging="420"/>
+      </w:pPr>
+    </w:lvl>
+    <w:lvl w:ilvl="7" w:tplc="04090019" w:tentative="1">
+      <w:start w:val="1"/>
+      <w:numFmt w:val="lowerLetter"/>
+      <w:lvlText w:val="%8)"/>
+      <w:lvlJc w:val="left"/>
+      <w:pPr>
+        <w:tabs>
+          <w:tab w:val="num" w:pos="3360"/>
+        </w:tabs>
+        <w:ind w:left="3360" w:hanging="420"/>
+      </w:pPr>
+    </w:lvl>
+    <w:lvl w:ilvl="8" w:tplc="0409001B" w:tentative="1">
+      <w:start w:val="1"/>
+      <w:numFmt w:val="lowerRoman"/>
+      <w:lvlText w:val="%9."/>
+      <w:lvlJc w:val="right"/>
+      <w:pPr>
+        <w:tabs>
+          <w:tab w:val="num" w:pos="3780"/>
+        </w:tabs>
+        <w:ind w:left="3780" w:hanging="420"/>
+      </w:pPr>
+    </w:lvl>
+  </w:abstractNum>
+  <w:abstractNum w:abstractNumId="1">
     <w:nsid w:val="7F303086"/>
     <w:multiLevelType w:val="hybridMultilevel"/>
     <w:tmpl w:val="2046A97C"/>
@@ -901,6 +1582,9 @@
     </w:lvl>
   </w:abstractNum>
   <w:num w:numId="1">
+    <w:abstractNumId w:val="1"/>
+  </w:num>
+  <w:num w:numId="2">
     <w:abstractNumId w:val="0"/>
   </w:num>
 </w:numbering>
@@ -1102,6 +1786,84 @@
     <w:uiPriority w:val="99"/>
     <w:semiHidden/>
     <w:unhideWhenUsed/>
+  </w:style>
+  <w:style w:type="paragraph" w:styleId="a3">
+    <w:name w:val="List Paragraph"/>
+    <w:basedOn w:val="a"/>
+    <w:uiPriority w:val="34"/>
+    <w:qFormat/>
+    <w:rsid w:val="005336B5"/>
+    <w:pPr>
+      <w:ind w:firstLineChars="200" w:firstLine="420"/>
+    </w:pPr>
+  </w:style>
+  <w:style w:type="paragraph" w:styleId="a4">
+    <w:name w:val="header"/>
+    <w:basedOn w:val="a"/>
+    <w:link w:val="Char"/>
+    <w:uiPriority w:val="99"/>
+    <w:semiHidden/>
+    <w:unhideWhenUsed/>
+    <w:rsid w:val="0041226F"/>
+    <w:pPr>
+      <w:pBdr>
+        <w:bottom w:val="single" w:sz="6" w:space="1" w:color="auto"/>
+      </w:pBdr>
+      <w:tabs>
+        <w:tab w:val="center" w:pos="4153"/>
+        <w:tab w:val="right" w:pos="8306"/>
+      </w:tabs>
+      <w:jc w:val="center"/>
+    </w:pPr>
+    <w:rPr>
+      <w:sz w:val="18"/>
+      <w:szCs w:val="18"/>
+    </w:rPr>
+  </w:style>
+  <w:style w:type="character" w:customStyle="1" w:styleId="Char">
+    <w:name w:val="页眉 Char"/>
+    <w:basedOn w:val="a0"/>
+    <w:link w:val="a4"/>
+    <w:uiPriority w:val="99"/>
+    <w:semiHidden/>
+    <w:rsid w:val="0041226F"/>
+    <w:rPr>
+      <w:rFonts w:ascii="Tahoma" w:hAnsi="Tahoma"/>
+      <w:sz w:val="18"/>
+      <w:szCs w:val="18"/>
+    </w:rPr>
+  </w:style>
+  <w:style w:type="paragraph" w:styleId="a5">
+    <w:name w:val="footer"/>
+    <w:basedOn w:val="a"/>
+    <w:link w:val="Char0"/>
+    <w:uiPriority w:val="99"/>
+    <w:semiHidden/>
+    <w:unhideWhenUsed/>
+    <w:rsid w:val="0041226F"/>
+    <w:pPr>
+      <w:tabs>
+        <w:tab w:val="center" w:pos="4153"/>
+        <w:tab w:val="right" w:pos="8306"/>
+      </w:tabs>
+    </w:pPr>
+    <w:rPr>
+      <w:sz w:val="18"/>
+      <w:szCs w:val="18"/>
+    </w:rPr>
+  </w:style>
+  <w:style w:type="character" w:customStyle="1" w:styleId="Char0">
+    <w:name w:val="页脚 Char"/>
+    <w:basedOn w:val="a0"/>
+    <w:link w:val="a5"/>
+    <w:uiPriority w:val="99"/>
+    <w:semiHidden/>
+    <w:rsid w:val="0041226F"/>
+    <w:rPr>
+      <w:rFonts w:ascii="Tahoma" w:hAnsi="Tahoma"/>
+      <w:sz w:val="18"/>
+      <w:szCs w:val="18"/>
+    </w:rPr>
   </w:style>
 </w:styles>
 </file>
